--- a/lab6/ІП-11-Гіжицький-Даниїл-Лаб5.docx
+++ b/lab6/ІП-11-Гіжицький-Даниїл-Лаб5.docx
@@ -206,7 +206,7 @@
           <w:szCs w:val="28"/>
           <w:lang w:val="ru-RU"/>
         </w:rPr>
-        <w:t>5</w:t>
+        <w:t>6</w:t>
       </w:r>
       <w:r>
         <w:rPr>
@@ -717,6 +717,143 @@
       <w:pPr>
         <w:jc w:val="center"/>
         <w:rPr>
+          <w:rFonts w:eastAsiaTheme="minorHAnsi"/>
+          <w:b/>
+          <w:bCs/>
+          <w:sz w:val="24"/>
+          <w:szCs w:val="24"/>
+          <w:lang w:eastAsia="en-US"/>
+        </w:rPr>
+      </w:pPr>
+      <w:r>
+        <w:rPr>
+          <w:b/>
+          <w:bCs/>
+          <w:sz w:val="24"/>
+          <w:szCs w:val="24"/>
+          <w:lang w:val="uk-UA"/>
+        </w:rPr>
+        <w:lastRenderedPageBreak/>
+        <w:t xml:space="preserve">JavaScript. </w:t>
+      </w:r>
+      <w:r>
+        <w:rPr>
+          <w:b/>
+          <w:bCs/>
+          <w:sz w:val="24"/>
+          <w:szCs w:val="24"/>
+        </w:rPr>
+        <w:t>Формат</w:t>
+      </w:r>
+      <w:r>
+        <w:rPr>
+          <w:b/>
+          <w:bCs/>
+          <w:sz w:val="24"/>
+          <w:szCs w:val="24"/>
+        </w:rPr>
+        <w:t xml:space="preserve"> </w:t>
+      </w:r>
+      <w:r>
+        <w:rPr>
+          <w:b/>
+          <w:bCs/>
+          <w:sz w:val="24"/>
+          <w:szCs w:val="24"/>
+          <w:lang w:val="en-US"/>
+        </w:rPr>
+        <w:t>JSON</w:t>
+      </w:r>
+      <w:r>
+        <w:rPr>
+          <w:b/>
+          <w:bCs/>
+          <w:sz w:val="24"/>
+          <w:szCs w:val="24"/>
+        </w:rPr>
+        <w:t xml:space="preserve">. </w:t>
+      </w:r>
+      <w:r>
+        <w:rPr>
+          <w:b/>
+          <w:bCs/>
+          <w:sz w:val="24"/>
+          <w:szCs w:val="24"/>
+          <w:lang w:val="en-US"/>
+        </w:rPr>
+        <w:t>API</w:t>
+      </w:r>
+      <w:r>
+        <w:rPr>
+          <w:b/>
+          <w:bCs/>
+          <w:sz w:val="24"/>
+          <w:szCs w:val="24"/>
+        </w:rPr>
+        <w:t xml:space="preserve">. </w:t>
+      </w:r>
+      <w:r>
+        <w:rPr>
+          <w:b/>
+          <w:bCs/>
+          <w:sz w:val="24"/>
+          <w:szCs w:val="24"/>
+          <w:lang w:val="uk-UA"/>
+        </w:rPr>
+        <w:t>Отримання даних із зовнішньої сторінки</w:t>
+      </w:r>
+      <w:r>
+        <w:rPr>
+          <w:b/>
+          <w:bCs/>
+          <w:sz w:val="24"/>
+          <w:szCs w:val="24"/>
+        </w:rPr>
+        <w:t xml:space="preserve"> (</w:t>
+      </w:r>
+      <w:r>
+        <w:rPr>
+          <w:b/>
+          <w:bCs/>
+          <w:sz w:val="24"/>
+          <w:szCs w:val="24"/>
+          <w:lang w:val="en-US"/>
+        </w:rPr>
+        <w:t>fetch</w:t>
+      </w:r>
+      <w:r>
+        <w:rPr>
+          <w:b/>
+          <w:bCs/>
+          <w:sz w:val="24"/>
+          <w:szCs w:val="24"/>
+        </w:rPr>
+        <w:t xml:space="preserve">, </w:t>
+      </w:r>
+      <w:r>
+        <w:rPr>
+          <w:b/>
+          <w:bCs/>
+          <w:sz w:val="24"/>
+          <w:szCs w:val="24"/>
+          <w:lang w:val="en-US"/>
+        </w:rPr>
+        <w:t>promise</w:t>
+      </w:r>
+      <w:r>
+        <w:rPr>
+          <w:b/>
+          <w:bCs/>
+          <w:sz w:val="24"/>
+          <w:szCs w:val="24"/>
+        </w:rPr>
+        <w:t>)</w:t>
+      </w:r>
+    </w:p>
+    <w:p>
+      <w:pPr>
+        <w:jc w:val="center"/>
+        <w:rPr>
           <w:rFonts w:ascii="Times New Roman" w:hAnsi="Times New Roman" w:cs="Times New Roman"/>
           <w:b/>
           <w:bCs/>
@@ -732,10 +869,9 @@
           <w:bCs/>
           <w:sz w:val="28"/>
           <w:szCs w:val="28"/>
-          <w:lang w:val="en-US"/>
-        </w:rPr>
-        <w:lastRenderedPageBreak/>
-        <w:t>JavaScript</w:t>
+          <w:lang w:val="uk-UA"/>
+        </w:rPr>
+        <w:t xml:space="preserve">Варіант </w:t>
       </w:r>
       <w:r>
         <w:rPr>
@@ -746,126 +882,19 @@
           <w:szCs w:val="28"/>
           <w:lang w:val="uk-UA"/>
         </w:rPr>
-        <w:t>. «Події. Регулярні вирази»</w:t>
+        <w:t>3</w:t>
       </w:r>
     </w:p>
     <w:p>
       <w:pPr>
         <w:jc w:val="center"/>
         <w:rPr>
-          <w:rFonts w:ascii="Times New Roman" w:hAnsi="Times New Roman" w:cs="Times New Roman"/>
-          <w:b/>
-          <w:bCs/>
-          <w:sz w:val="28"/>
-          <w:szCs w:val="28"/>
-          <w:lang w:val="uk-UA"/>
-        </w:rPr>
-      </w:pPr>
-      <w:r>
-        <w:rPr>
-          <w:rFonts w:ascii="Times New Roman" w:hAnsi="Times New Roman" w:cs="Times New Roman"/>
-          <w:b/>
-          <w:bCs/>
-          <w:sz w:val="28"/>
-          <w:szCs w:val="28"/>
-          <w:lang w:val="uk-UA"/>
-        </w:rPr>
-        <w:t xml:space="preserve">Варіант </w:t>
-      </w:r>
-      <w:r>
-        <w:rPr>
-          <w:rFonts w:ascii="Times New Roman" w:hAnsi="Times New Roman" w:cs="Times New Roman"/>
-          <w:b/>
-          <w:bCs/>
-          <w:sz w:val="28"/>
-          <w:szCs w:val="28"/>
-          <w:lang w:val="uk-UA"/>
-        </w:rPr>
-        <w:t>3</w:t>
-      </w:r>
-    </w:p>
-    <w:p>
-      <w:pPr>
-        <w:jc w:val="center"/>
-        <w:rPr>
           <w:rFonts w:ascii="Times New Roman" w:eastAsia="Times New Roman" w:hAnsi="Times New Roman" w:cs="Times New Roman"/>
           <w:b/>
           <w:sz w:val="24"/>
           <w:szCs w:val="28"/>
         </w:rPr>
       </w:pPr>
-    </w:p>
-    <w:p>
-      <w:pPr>
-        <w:pStyle w:val="ListParagraph"/>
-        <w:numPr>
-          <w:ilvl w:val="0"/>
-          <w:numId w:val="2"/>
-        </w:numPr>
-        <w:spacing w:after="120" w:line="240" w:lineRule="auto"/>
-        <w:rPr>
-          <w:rFonts w:ascii="Times New Roman" w:hAnsi="Times New Roman" w:cs="Times New Roman"/>
-          <w:b/>
-          <w:bCs/>
-          <w:sz w:val="28"/>
-          <w:szCs w:val="28"/>
-          <w:lang w:val="uk-UA"/>
-        </w:rPr>
-      </w:pPr>
-      <w:r>
-        <w:rPr>
-          <w:rFonts w:ascii="Times New Roman" w:hAnsi="Times New Roman" w:cs="Times New Roman"/>
-          <w:sz w:val="28"/>
-          <w:szCs w:val="28"/>
-          <w:lang w:val="uk-UA"/>
-        </w:rPr>
-        <w:t>Вибрати рядок у таблиці 1, номер якого збігається з Вашим варіантом.</w:t>
-      </w:r>
-      <w:r>
-        <w:rPr>
-          <w:rFonts w:ascii="Times New Roman" w:hAnsi="Times New Roman" w:cs="Times New Roman"/>
-          <w:sz w:val="28"/>
-          <w:szCs w:val="28"/>
-          <w:lang w:val="ru-RU"/>
-        </w:rPr>
-        <w:t xml:space="preserve"> </w:t>
-      </w:r>
-      <w:r>
-        <w:rPr>
-          <w:rFonts w:ascii="Times New Roman" w:hAnsi="Times New Roman" w:cs="Times New Roman"/>
-          <w:sz w:val="28"/>
-          <w:szCs w:val="28"/>
-          <w:lang w:val="uk-UA"/>
-        </w:rPr>
-        <w:t>Для формування форми взяти рядки, які відповідають Вашому варіанту таблиці</w:t>
-      </w:r>
-      <w:r>
-        <w:rPr>
-          <w:rFonts w:ascii="Times New Roman" w:hAnsi="Times New Roman" w:cs="Times New Roman"/>
-          <w:sz w:val="28"/>
-          <w:szCs w:val="28"/>
-          <w:lang w:val="ru-RU"/>
-        </w:rPr>
-        <w:t xml:space="preserve"> </w:t>
-      </w:r>
-      <w:r>
-        <w:rPr>
-          <w:rFonts w:ascii="Times New Roman" w:hAnsi="Times New Roman" w:cs="Times New Roman"/>
-          <w:sz w:val="28"/>
-          <w:szCs w:val="28"/>
-          <w:lang w:val="uk-UA"/>
-        </w:rPr>
-        <w:t>2.</w:t>
-      </w:r>
-      <w:r>
-        <w:rPr>
-          <w:rFonts w:ascii="Times New Roman" w:hAnsi="Times New Roman" w:cs="Times New Roman"/>
-          <w:sz w:val="28"/>
-          <w:szCs w:val="28"/>
-          <w:lang w:val="ru-RU"/>
-        </w:rPr>
-        <w:t xml:space="preserve"> </w:t>
-      </w:r>
     </w:p>
     <w:p>
       <w:pPr>
@@ -885,7 +914,7 @@
           <w:szCs w:val="28"/>
           <w:lang w:val="uk-UA"/>
         </w:rPr>
-        <w:t>З отриманої інформації сформувати форму. За допомогою регулярних виразів JS виконати перевірку валідності введеної інформації. Якщо все правильно – вивести введену інформацію в окремому вікні, якщо є помилки – виділити рядки, які містять помилку.</w:t>
+        <w:t>Створити js-скрипт для отримання інформації із зовнішньої сторінки https://randomuser.me/api за допомогою методів fetch та promise у форматі JSON.</w:t>
       </w:r>
     </w:p>
     <w:p>
@@ -906,10 +935,25 @@
           <w:szCs w:val="28"/>
           <w:lang w:val="uk-UA"/>
         </w:rPr>
+        <w:t>Розробити виведення інформації на сторінку у відповідності до свого варіанту.</w:t>
+      </w:r>
+      <w:r>
+        <w:rPr>
+          <w:noProof/>
+        </w:rPr>
+        <w:t xml:space="preserve"> </w:t>
+      </w:r>
+      <w:r>
+        <w:rPr>
+          <w:rFonts w:ascii="Times New Roman" w:hAnsi="Times New Roman" w:cs="Times New Roman"/>
+          <w:sz w:val="28"/>
+          <w:szCs w:val="28"/>
+          <w:lang w:val="uk-UA"/>
+        </w:rPr>
         <w:drawing>
-          <wp:inline distT="0" distB="0" distL="0" distR="0" wp14:anchorId="4E73C78A" wp14:editId="4ABADA04">
-            <wp:extent cx="5839640" cy="362001"/>
-            <wp:effectExtent l="0" t="0" r="0" b="0"/>
+          <wp:inline distT="0" distB="0" distL="0" distR="0" wp14:anchorId="40FC2C08" wp14:editId="25320659">
+            <wp:extent cx="6011114" cy="323895"/>
+            <wp:effectExtent l="0" t="0" r="8890" b="0"/>
             <wp:docPr id="1" name="Picture 1"/>
             <wp:cNvGraphicFramePr>
               <a:graphicFrameLocks xmlns:a="http://schemas.openxmlformats.org/drawingml/2006/main" noChangeAspect="1"/>
@@ -930,7 +974,7 @@
                   <pic:spPr>
                     <a:xfrm>
                       <a:off x="0" y="0"/>
-                      <a:ext cx="5839640" cy="362001"/>
+                      <a:ext cx="6011114" cy="323895"/>
                     </a:xfrm>
                     <a:prstGeom prst="rect">
                       <a:avLst/>
@@ -962,10 +1006,10 @@
           <w:lang w:val="uk-UA"/>
         </w:rPr>
         <w:drawing>
-          <wp:inline distT="0" distB="0" distL="0" distR="0" wp14:anchorId="2A8D8F8E" wp14:editId="7D03FD8F">
-            <wp:extent cx="6120130" cy="3001010"/>
-            <wp:effectExtent l="0" t="0" r="0" b="8890"/>
-            <wp:docPr id="3" name="Picture 3"/>
+          <wp:inline distT="0" distB="0" distL="0" distR="0" wp14:anchorId="73BF5E2E" wp14:editId="0F8D0153">
+            <wp:extent cx="2819794" cy="2524477"/>
+            <wp:effectExtent l="0" t="0" r="0" b="0"/>
+            <wp:docPr id="2" name="Picture 2"/>
             <wp:cNvGraphicFramePr>
               <a:graphicFrameLocks xmlns:a="http://schemas.openxmlformats.org/drawingml/2006/main" noChangeAspect="1"/>
             </wp:cNvGraphicFramePr>
@@ -985,7 +1029,7 @@
                   <pic:spPr>
                     <a:xfrm>
                       <a:off x="0" y="0"/>
-                      <a:ext cx="6120130" cy="3001010"/>
+                      <a:ext cx="2819794" cy="2524477"/>
                     </a:xfrm>
                     <a:prstGeom prst="rect">
                       <a:avLst/>
@@ -996,153 +1040,6 @@
             </a:graphic>
           </wp:inline>
         </w:drawing>
-      </w:r>
-    </w:p>
-    <w:p>
-      <w:pPr>
-        <w:pStyle w:val="ListParagraph"/>
-        <w:spacing w:after="120" w:line="240" w:lineRule="auto"/>
-        <w:rPr>
-          <w:rFonts w:ascii="Times New Roman" w:hAnsi="Times New Roman" w:cs="Times New Roman"/>
-          <w:sz w:val="28"/>
-          <w:szCs w:val="28"/>
-          <w:lang w:val="uk-UA"/>
-        </w:rPr>
-      </w:pPr>
-    </w:p>
-    <w:p>
-      <w:pPr>
-        <w:pStyle w:val="ListParagraph"/>
-        <w:spacing w:after="120" w:line="240" w:lineRule="auto"/>
-        <w:rPr>
-          <w:rFonts w:ascii="Times New Roman" w:hAnsi="Times New Roman" w:cs="Times New Roman"/>
-          <w:sz w:val="28"/>
-          <w:szCs w:val="28"/>
-          <w:lang w:val="uk-UA"/>
-        </w:rPr>
-      </w:pPr>
-    </w:p>
-    <w:p>
-      <w:pPr>
-        <w:pStyle w:val="ListParagraph"/>
-        <w:numPr>
-          <w:ilvl w:val="0"/>
-          <w:numId w:val="2"/>
-        </w:numPr>
-        <w:spacing w:after="120" w:line="240" w:lineRule="auto"/>
-        <w:rPr>
-          <w:rFonts w:ascii="Times New Roman" w:hAnsi="Times New Roman" w:cs="Times New Roman"/>
-          <w:sz w:val="28"/>
-          <w:szCs w:val="28"/>
-          <w:lang w:val="uk-UA"/>
-        </w:rPr>
-      </w:pPr>
-      <w:r>
-        <w:rPr>
-          <w:rFonts w:ascii="Times New Roman" w:hAnsi="Times New Roman" w:cs="Times New Roman"/>
-          <w:color w:val="000000"/>
-          <w:sz w:val="28"/>
-          <w:szCs w:val="28"/>
-          <w:shd w:val="clear" w:color="auto" w:fill="F5F5F5"/>
-          <w:lang w:val="uk-UA"/>
-        </w:rPr>
-        <w:t xml:space="preserve">Створити таблицю розміром (6х6). Клітинки таблиці заповнюються послідовно номерами від 1 до 36 по рядках. При наведенні на клітинку, що відповідає номеру варіанта виконується зміна кольору на випадковий,  при Click на ній - зміна кольору на обраний з палітри, а  при </w:t>
-      </w:r>
-      <w:proofErr w:type="spellStart"/>
-      <w:r>
-        <w:rPr>
-          <w:rFonts w:ascii="Times New Roman" w:hAnsi="Times New Roman" w:cs="Times New Roman"/>
-          <w:color w:val="000000"/>
-          <w:sz w:val="28"/>
-          <w:szCs w:val="28"/>
-          <w:shd w:val="clear" w:color="auto" w:fill="F5F5F5"/>
-          <w:lang w:val="en-US"/>
-        </w:rPr>
-        <w:t>dblClick</w:t>
-      </w:r>
-      <w:proofErr w:type="spellEnd"/>
-      <w:r>
-        <w:rPr>
-          <w:rFonts w:ascii="Times New Roman" w:hAnsi="Times New Roman" w:cs="Times New Roman"/>
-          <w:color w:val="000000"/>
-          <w:sz w:val="28"/>
-          <w:szCs w:val="28"/>
-          <w:shd w:val="clear" w:color="auto" w:fill="F5F5F5"/>
-          <w:lang w:val="uk-UA"/>
-        </w:rPr>
-        <w:t xml:space="preserve"> - зміна кольору клітинок </w:t>
-      </w:r>
-      <w:r>
-        <w:rPr>
-          <w:rFonts w:ascii="Times New Roman" w:hAnsi="Times New Roman" w:cs="Times New Roman"/>
-          <w:color w:val="000000"/>
-          <w:sz w:val="28"/>
-          <w:szCs w:val="28"/>
-          <w:shd w:val="clear" w:color="auto" w:fill="F5F5F5"/>
-          <w:lang w:val="uk-UA"/>
-        </w:rPr>
-        <w:t>головної</w:t>
-      </w:r>
-      <w:r>
-        <w:rPr>
-          <w:rFonts w:ascii="Times New Roman" w:hAnsi="Times New Roman" w:cs="Times New Roman"/>
-          <w:color w:val="000000"/>
-          <w:sz w:val="28"/>
-          <w:szCs w:val="28"/>
-          <w:shd w:val="clear" w:color="auto" w:fill="F5F5F5"/>
-          <w:lang w:val="uk-UA"/>
-        </w:rPr>
-        <w:t xml:space="preserve"> діагоналі таблиці.</w:t>
-      </w:r>
-    </w:p>
-    <w:p>
-      <w:pPr>
-        <w:pStyle w:val="ListParagraph"/>
-        <w:jc w:val="both"/>
-        <w:rPr>
-          <w:rFonts w:ascii="Times New Roman" w:hAnsi="Times New Roman" w:cs="Times New Roman"/>
-          <w:color w:val="000000"/>
-          <w:sz w:val="28"/>
-          <w:szCs w:val="28"/>
-          <w:shd w:val="clear" w:color="auto" w:fill="F5F5F5"/>
-          <w:lang w:val="uk-UA"/>
-        </w:rPr>
-      </w:pPr>
-    </w:p>
-    <w:p>
-      <w:pPr>
-        <w:pStyle w:val="ListParagraph"/>
-        <w:spacing w:after="120" w:line="240" w:lineRule="auto"/>
-        <w:rPr>
-          <w:rFonts w:ascii="Times New Roman" w:hAnsi="Times New Roman" w:cs="Times New Roman"/>
-          <w:b/>
-          <w:bCs/>
-          <w:sz w:val="28"/>
-          <w:szCs w:val="28"/>
-          <w:lang w:val="uk-UA"/>
-        </w:rPr>
-      </w:pPr>
-    </w:p>
-    <w:p>
-      <w:pPr>
-        <w:spacing w:after="120" w:line="240" w:lineRule="auto"/>
-        <w:rPr>
-          <w:rFonts w:ascii="Times New Roman" w:hAnsi="Times New Roman" w:cs="Times New Roman"/>
-          <w:b/>
-          <w:sz w:val="28"/>
-          <w:szCs w:val="28"/>
-          <w:lang w:val="ru-RU"/>
-        </w:rPr>
-      </w:pPr>
-      <w:r>
-        <w:rPr>
-          <w:rFonts w:ascii="Times New Roman" w:hAnsi="Times New Roman" w:cs="Times New Roman"/>
-          <w:b/>
-          <w:sz w:val="28"/>
-          <w:szCs w:val="28"/>
-          <w:lang w:val="en-US"/>
-        </w:rPr>
-        <w:t>s</w:t>
       </w:r>
     </w:p>
     <w:p>
@@ -1253,6 +1150,7 @@
       <w:pPr>
         <w:rPr>
           <w:rFonts w:ascii="Times New Roman" w:hAnsi="Times New Roman" w:cs="Times New Roman"/>
+          <w:bCs/>
           <w:sz w:val="28"/>
           <w:szCs w:val="28"/>
           <w:lang w:val="ru-RU"/>
@@ -1286,60 +1184,8 @@
           <w:szCs w:val="28"/>
           <w:lang w:val="ru-RU"/>
         </w:rPr>
-        <w:t xml:space="preserve">в ході роботи ми познайомились </w:t>
-      </w:r>
-      <w:r>
-        <w:rPr>
-          <w:rFonts w:ascii="Times New Roman" w:hAnsi="Times New Roman" w:cs="Times New Roman"/>
-          <w:bCs/>
-          <w:sz w:val="28"/>
-          <w:szCs w:val="28"/>
-          <w:lang w:val="ru-RU"/>
-        </w:rPr>
-        <w:t>з под</w:t>
-      </w:r>
-      <w:r>
-        <w:rPr>
-          <w:rFonts w:ascii="Times New Roman" w:hAnsi="Times New Roman" w:cs="Times New Roman"/>
-          <w:bCs/>
-          <w:sz w:val="28"/>
-          <w:szCs w:val="28"/>
-          <w:lang w:val="uk-UA"/>
-        </w:rPr>
-        <w:t xml:space="preserve">іями та регулярними виразами в </w:t>
-      </w:r>
-      <w:r>
-        <w:rPr>
-          <w:rFonts w:ascii="Times New Roman" w:hAnsi="Times New Roman" w:cs="Times New Roman"/>
-          <w:bCs/>
-          <w:sz w:val="28"/>
-          <w:szCs w:val="28"/>
-          <w:lang w:val="en-US"/>
-        </w:rPr>
-        <w:t>JavaScript</w:t>
-      </w:r>
-      <w:r>
-        <w:rPr>
-          <w:rFonts w:ascii="Times New Roman" w:hAnsi="Times New Roman" w:cs="Times New Roman"/>
-          <w:bCs/>
-          <w:sz w:val="28"/>
-          <w:szCs w:val="28"/>
-          <w:lang w:val="ru-RU"/>
-        </w:rPr>
-        <w:t>.</w:t>
-      </w:r>
-    </w:p>
-    <w:p>
-      <w:pPr>
-        <w:spacing w:after="120" w:line="240" w:lineRule="auto"/>
-        <w:rPr>
-          <w:rFonts w:ascii="Times New Roman" w:hAnsi="Times New Roman" w:cs="Times New Roman"/>
-          <w:bCs/>
-          <w:sz w:val="28"/>
-          <w:szCs w:val="28"/>
-          <w:lang w:val="ru-RU"/>
-        </w:rPr>
-      </w:pPr>
+        <w:t>У результаті виконання лабораторної роботи було досягнуто мети – навченося отримувати та обробляти дані в форматі JSON з зовнішньої сторінки за допомогою методів fetch та Promise. Робота з API дозволила ефективно використовувати асинхронні запити для отримання користувацької інформації та відображення її на веб-сторінці.</w:t>
+      </w:r>
     </w:p>
     <w:sectPr>
       <w:pgSz w:w="11906" w:h="16838"/>
@@ -2297,7 +2143,12 @@
 </file>
 
 <file path=customXml/item1.xml><?xml version="1.0" encoding="utf-8"?>
-<b:Sources xmlns:b="http://schemas.openxmlformats.org/officeDocument/2006/bibliography" xmlns="http://schemas.openxmlformats.org/officeDocument/2006/bibliography" SelectedStyle="\APASixthEditionOfficeOnline.xsl" StyleName="APA" Version="6"/>
+<?mso-contentType ?>
+<FormTemplates xmlns="http://schemas.microsoft.com/sharepoint/v3/contenttype/forms">
+  <Display>DocumentLibraryForm</Display>
+  <Edit>DocumentLibraryForm</Edit>
+  <New>DocumentLibraryForm</New>
+</FormTemplates>
 </file>
 
 <file path=customXml/item2.xml><?xml version="1.0" encoding="utf-8"?>
@@ -2307,12 +2158,7 @@
 </file>
 
 <file path=customXml/item3.xml><?xml version="1.0" encoding="utf-8"?>
-<?mso-contentType ?>
-<FormTemplates xmlns="http://schemas.microsoft.com/sharepoint/v3/contenttype/forms">
-  <Display>DocumentLibraryForm</Display>
-  <Edit>DocumentLibraryForm</Edit>
-  <New>DocumentLibraryForm</New>
-</FormTemplates>
+<b:Sources xmlns:b="http://schemas.openxmlformats.org/officeDocument/2006/bibliography" xmlns="http://schemas.openxmlformats.org/officeDocument/2006/bibliography" SelectedStyle="\APASixthEditionOfficeOnline.xsl" StyleName="APA" Version="6"/>
 </file>
 
 <file path=customXml/item4.xml><?xml version="1.0" encoding="utf-8"?>
@@ -2448,9 +2294,9 @@
 </file>
 
 <file path=customXml/itemProps1.xml><?xml version="1.0" encoding="utf-8"?>
-<ds:datastoreItem xmlns:ds="http://schemas.openxmlformats.org/officeDocument/2006/customXml" ds:itemID="{6156883A-474C-43C4-ABF2-85168841D46E}">
+<ds:datastoreItem xmlns:ds="http://schemas.openxmlformats.org/officeDocument/2006/customXml" ds:itemID="{D3DCD0C8-5D61-4F5A-8367-5A013AD84399}">
   <ds:schemaRefs>
-    <ds:schemaRef ds:uri="http://schemas.openxmlformats.org/officeDocument/2006/bibliography"/>
+    <ds:schemaRef ds:uri="http://schemas.microsoft.com/sharepoint/v3/contenttype/forms"/>
   </ds:schemaRefs>
 </ds:datastoreItem>
 </file>
@@ -2465,9 +2311,9 @@
 </file>
 
 <file path=customXml/itemProps3.xml><?xml version="1.0" encoding="utf-8"?>
-<ds:datastoreItem xmlns:ds="http://schemas.openxmlformats.org/officeDocument/2006/customXml" ds:itemID="{D3DCD0C8-5D61-4F5A-8367-5A013AD84399}">
+<ds:datastoreItem xmlns:ds="http://schemas.openxmlformats.org/officeDocument/2006/customXml" ds:itemID="{6156883A-474C-43C4-ABF2-85168841D46E}">
   <ds:schemaRefs>
-    <ds:schemaRef ds:uri="http://schemas.microsoft.com/sharepoint/v3/contenttype/forms"/>
+    <ds:schemaRef ds:uri="http://schemas.openxmlformats.org/officeDocument/2006/bibliography"/>
   </ds:schemaRefs>
 </ds:datastoreItem>
 </file>
